--- a/report.docx
+++ b/report.docx
@@ -4,7 +4,7 @@
   <w:body>
     <w:p>
       <w:pPr>
-        <w:spacing w:after="240" w:before="240" w:lineRule="auto"/>
+        <w:spacing w:after="240" w:before="240" w:line="240" w:lineRule="auto"/>
         <w:jc w:val="center"/>
         <w:rPr>
           <w:b w:val="1"/>
@@ -24,7 +24,7 @@
     </w:p>
     <w:p>
       <w:pPr>
-        <w:spacing w:after="240" w:before="240" w:lineRule="auto"/>
+        <w:spacing w:after="240" w:before="240" w:line="240" w:lineRule="auto"/>
         <w:rPr>
           <w:b w:val="1"/>
         </w:rPr>
@@ -39,7 +39,7 @@
     </w:p>
     <w:p>
       <w:pPr>
-        <w:spacing w:after="240" w:before="240" w:lineRule="auto"/>
+        <w:spacing w:after="240" w:before="240" w:line="240" w:lineRule="auto"/>
         <w:rPr/>
       </w:pPr>
       <w:r>
@@ -51,7 +51,7 @@
     </w:p>
     <w:p>
       <w:pPr>
-        <w:spacing w:after="240" w:before="240" w:lineRule="auto"/>
+        <w:spacing w:after="240" w:before="240" w:line="240" w:lineRule="auto"/>
         <w:rPr/>
       </w:pPr>
       <w:r>
@@ -65,15 +65,9 @@
         <w:rPr>
           <w:rtl w:val="0"/>
         </w:rPr>
-        <w:t xml:space="preserve">Data sources from Human Development Reports </w:t>
-      </w:r>
-      <w:r>
-        <w:rPr>
-          <w:rtl w:val="0"/>
-        </w:rPr>
-        <w:t xml:space="preserve">(</w:t>
-      </w:r>
-      <w:hyperlink r:id="rId6">
+        <w:t xml:space="preserve">Data sources from Human Development Reports (</w:t>
+      </w:r>
+      <w:hyperlink r:id="rId7">
         <w:r>
           <w:rPr>
             <w:color w:val="1155cc"/>
@@ -89,7 +83,7 @@
         </w:rPr>
         <w:t xml:space="preserve">) and Kaggle (</w:t>
       </w:r>
-      <w:hyperlink r:id="rId7">
+      <w:hyperlink r:id="rId8">
         <w:r>
           <w:rPr>
             <w:color w:val="1155cc"/>
@@ -108,18 +102,18 @@
     </w:p>
     <w:p>
       <w:pPr>
-        <w:spacing w:after="240" w:before="240" w:lineRule="auto"/>
-        <w:rPr/>
-      </w:pPr>
-      <w:r>
-        <w:rPr>
-          <w:rtl w:val="0"/>
-        </w:rPr>
-      </w:r>
-    </w:p>
-    <w:p>
-      <w:pPr>
-        <w:spacing w:after="240" w:before="240" w:lineRule="auto"/>
+        <w:spacing w:after="240" w:before="240" w:line="240" w:lineRule="auto"/>
+        <w:rPr/>
+      </w:pPr>
+      <w:r>
+        <w:rPr>
+          <w:rtl w:val="0"/>
+        </w:rPr>
+      </w:r>
+    </w:p>
+    <w:p>
+      <w:pPr>
+        <w:spacing w:after="240" w:before="240" w:line="240" w:lineRule="auto"/>
         <w:rPr/>
       </w:pPr>
       <w:r>
@@ -138,7 +132,7 @@
     </w:p>
     <w:p>
       <w:pPr>
-        <w:spacing w:after="240" w:before="240" w:lineRule="auto"/>
+        <w:spacing w:after="240" w:before="240" w:line="240" w:lineRule="auto"/>
         <w:rPr/>
       </w:pPr>
       <w:r>
@@ -147,16 +141,16 @@
           <wp:inline distB="114300" distT="114300" distL="114300" distR="114300">
             <wp:extent cx="5943600" cy="3683000"/>
             <wp:effectExtent b="0" l="0" r="0" t="0"/>
-            <wp:docPr descr="Chart" id="3" name="image11.png"/>
+            <wp:docPr descr="Chart" id="13" name="image2.png"/>
             <a:graphic>
               <a:graphicData uri="http://schemas.openxmlformats.org/drawingml/2006/picture">
                 <pic:pic>
                   <pic:nvPicPr>
-                    <pic:cNvPr descr="Chart" id="0" name="image11.png"/>
+                    <pic:cNvPr descr="Chart" id="0" name="image2.png"/>
                     <pic:cNvPicPr preferRelativeResize="0"/>
                   </pic:nvPicPr>
                   <pic:blipFill>
-                    <a:blip r:embed="rId8"/>
+                    <a:blip r:embed="rId9"/>
                     <a:srcRect b="0" l="0" r="0" t="0"/>
                     <a:stretch>
                       <a:fillRect/>
@@ -184,7 +178,7 @@
     </w:p>
     <w:p>
       <w:pPr>
-        <w:spacing w:after="240" w:before="240" w:lineRule="auto"/>
+        <w:spacing w:after="240" w:before="240" w:line="240" w:lineRule="auto"/>
         <w:rPr/>
       </w:pPr>
       <w:r>
@@ -209,7 +203,7 @@
     </w:p>
     <w:p>
       <w:pPr>
-        <w:spacing w:after="240" w:before="240" w:lineRule="auto"/>
+        <w:spacing w:after="240" w:before="240" w:line="240" w:lineRule="auto"/>
         <w:rPr>
           <w:sz w:val="20"/>
           <w:szCs w:val="20"/>
@@ -230,7 +224,7 @@
     </w:p>
     <w:p>
       <w:pPr>
-        <w:spacing w:after="240" w:before="240" w:lineRule="auto"/>
+        <w:spacing w:after="240" w:before="240" w:line="240" w:lineRule="auto"/>
         <w:rPr>
           <w:sz w:val="20"/>
           <w:szCs w:val="20"/>
@@ -245,7 +239,7 @@
     </w:p>
     <w:p>
       <w:pPr>
-        <w:spacing w:after="240" w:before="240" w:lineRule="auto"/>
+        <w:spacing w:after="240" w:before="240" w:line="240" w:lineRule="auto"/>
         <w:rPr>
           <w:sz w:val="20"/>
           <w:szCs w:val="20"/>
@@ -262,16 +256,16 @@
           <wp:inline distB="114300" distT="114300" distL="114300" distR="114300">
             <wp:extent cx="5943600" cy="2997200"/>
             <wp:effectExtent b="0" l="0" r="0" t="0"/>
-            <wp:docPr descr="Chart" id="6" name="image9.png"/>
+            <wp:docPr descr="Chart" id="15" name="image3.png"/>
             <a:graphic>
               <a:graphicData uri="http://schemas.openxmlformats.org/drawingml/2006/picture">
                 <pic:pic>
                   <pic:nvPicPr>
-                    <pic:cNvPr descr="Chart" id="0" name="image9.png"/>
+                    <pic:cNvPr descr="Chart" id="0" name="image3.png"/>
                     <pic:cNvPicPr preferRelativeResize="0"/>
                   </pic:nvPicPr>
                   <pic:blipFill>
-                    <a:blip r:embed="rId9"/>
+                    <a:blip r:embed="rId10"/>
                     <a:srcRect b="0" l="0" r="0" t="0"/>
                     <a:stretch>
                       <a:fillRect/>
@@ -299,7 +293,7 @@
     </w:p>
     <w:p>
       <w:pPr>
-        <w:spacing w:after="240" w:before="240" w:lineRule="auto"/>
+        <w:spacing w:after="240" w:before="240" w:line="240" w:lineRule="auto"/>
         <w:rPr>
           <w:sz w:val="20"/>
           <w:szCs w:val="20"/>
@@ -316,70 +310,12 @@
           <wp:inline distB="114300" distT="114300" distL="114300" distR="114300">
             <wp:extent cx="5943600" cy="3670300"/>
             <wp:effectExtent b="0" l="0" r="0" t="0"/>
-            <wp:docPr descr="Chart" id="10" name="image3.png"/>
+            <wp:docPr descr="Chart" id="14" name="image1.png"/>
             <a:graphic>
               <a:graphicData uri="http://schemas.openxmlformats.org/drawingml/2006/picture">
                 <pic:pic>
                   <pic:nvPicPr>
-                    <pic:cNvPr descr="Chart" id="0" name="image3.png"/>
-                    <pic:cNvPicPr preferRelativeResize="0"/>
-                  </pic:nvPicPr>
-                  <pic:blipFill>
-                    <a:blip r:embed="rId10"/>
-                    <a:srcRect b="0" l="0" r="0" t="0"/>
-                    <a:stretch>
-                      <a:fillRect/>
-                    </a:stretch>
-                  </pic:blipFill>
-                  <pic:spPr>
-                    <a:xfrm>
-                      <a:off x="0" y="0"/>
-                      <a:ext cx="5943600" cy="3670300"/>
-                    </a:xfrm>
-                    <a:prstGeom prst="rect"/>
-                    <a:ln/>
-                  </pic:spPr>
-                </pic:pic>
-              </a:graphicData>
-            </a:graphic>
-          </wp:inline>
-        </w:drawing>
-      </w:r>
-      <w:r>
-        <w:rPr>
-          <w:rtl w:val="0"/>
-        </w:rPr>
-      </w:r>
-    </w:p>
-    <w:p>
-      <w:pPr>
-        <w:spacing w:after="240" w:before="240" w:lineRule="auto"/>
-        <w:rPr/>
-      </w:pPr>
-      <w:r>
-        <w:rPr>
-          <w:rtl w:val="0"/>
-        </w:rPr>
-        <w:t xml:space="preserve">Since both of GDP and HDI are increasing, then the GDP vs HDI graph should normally increase (especially when the HDI graph has R = 0.9915 and GDP graph has R = 0.9783)</w:t>
-      </w:r>
-    </w:p>
-    <w:p>
-      <w:pPr>
-        <w:spacing w:after="240" w:before="240" w:lineRule="auto"/>
-        <w:rPr/>
-      </w:pPr>
-      <w:r>
-        <w:rPr/>
-        <w:drawing>
-          <wp:inline distB="114300" distT="114300" distL="114300" distR="114300">
-            <wp:extent cx="5943600" cy="3670300"/>
-            <wp:effectExtent b="0" l="0" r="0" t="0"/>
-            <wp:docPr descr="Chart" id="1" name="image2.png"/>
-            <a:graphic>
-              <a:graphicData uri="http://schemas.openxmlformats.org/drawingml/2006/picture">
-                <pic:pic>
-                  <pic:nvPicPr>
-                    <pic:cNvPr descr="Chart" id="0" name="image2.png"/>
+                    <pic:cNvPr descr="Chart" id="0" name="image1.png"/>
                     <pic:cNvPicPr preferRelativeResize="0"/>
                   </pic:nvPicPr>
                   <pic:blipFill>
@@ -411,53 +347,33 @@
     </w:p>
     <w:p>
       <w:pPr>
-        <w:spacing w:after="240" w:before="240" w:line="120" w:lineRule="auto"/>
-        <w:jc w:val="center"/>
-        <w:rPr/>
-      </w:pPr>
-      <w:r>
-        <w:rPr>
-          <w:rtl w:val="0"/>
-        </w:rPr>
-        <w:t xml:space="preserve">Full GDP data graphed (1960 to 2020)</w:t>
-      </w:r>
-    </w:p>
-    <w:p>
-      <w:pPr>
-        <w:spacing w:after="240" w:before="240" w:line="48.00000000000001" w:lineRule="auto"/>
-        <w:rPr/>
-      </w:pPr>
-      <w:r>
-        <w:rPr>
-          <w:rtl w:val="0"/>
-        </w:rPr>
-        <w:t xml:space="preserve">The graph has a very strong correlation of R</w:t>
-      </w:r>
-      <w:r>
-        <w:rPr>
-          <w:vertAlign w:val="superscript"/>
-          <w:rtl w:val="0"/>
-        </w:rPr>
-        <w:t xml:space="preserve">2</w:t>
-      </w:r>
-      <w:r>
-        <w:rPr>
-          <w:rtl w:val="0"/>
-        </w:rPr>
-        <w:t xml:space="preserve"> = 0.977, which means that the GDP increases for every country on average per year</w:t>
-      </w:r>
+        <w:spacing w:after="240" w:before="240" w:line="240" w:lineRule="auto"/>
+        <w:rPr/>
+      </w:pPr>
+      <w:r>
+        <w:rPr>
+          <w:rtl w:val="0"/>
+        </w:rPr>
+        <w:t xml:space="preserve">Since both of GDP and HDI are increasing, then the GDP vs HDI graph should normally increase (especially when the HDI graph has R = 0.9915 and GDP graph has R = 0.9783)</w:t>
+      </w:r>
+    </w:p>
+    <w:p>
+      <w:pPr>
+        <w:spacing w:after="240" w:before="240" w:line="240" w:lineRule="auto"/>
+        <w:rPr/>
+      </w:pPr>
       <w:r>
         <w:rPr/>
         <w:drawing>
           <wp:inline distB="114300" distT="114300" distL="114300" distR="114300">
             <wp:extent cx="5943600" cy="3670300"/>
             <wp:effectExtent b="0" l="0" r="0" t="0"/>
-            <wp:docPr descr="Chart" id="12" name="image1.png"/>
+            <wp:docPr descr="Chart" id="17" name="image7.png"/>
             <a:graphic>
               <a:graphicData uri="http://schemas.openxmlformats.org/drawingml/2006/picture">
                 <pic:pic>
                   <pic:nvPicPr>
-                    <pic:cNvPr descr="Chart" id="0" name="image1.png"/>
+                    <pic:cNvPr descr="Chart" id="0" name="image7.png"/>
                     <pic:cNvPicPr preferRelativeResize="0"/>
                   </pic:nvPicPr>
                   <pic:blipFill>
@@ -489,7 +405,7 @@
     </w:p>
     <w:p>
       <w:pPr>
-        <w:spacing w:after="240" w:before="240" w:lineRule="auto"/>
+        <w:spacing w:after="240" w:before="240" w:line="240" w:lineRule="auto"/>
         <w:jc w:val="center"/>
         <w:rPr/>
       </w:pPr>
@@ -497,38 +413,40 @@
         <w:rPr>
           <w:rtl w:val="0"/>
         </w:rPr>
-        <w:t xml:space="preserve">The GDP vs HDI graph residual</w:t>
-      </w:r>
-    </w:p>
-    <w:p>
-      <w:pPr>
-        <w:spacing w:after="240" w:before="240" w:lineRule="auto"/>
-        <w:rPr>
-          <w:highlight w:val="white"/>
-        </w:rPr>
-      </w:pPr>
-      <w:r>
-        <w:rPr>
-          <w:rtl w:val="0"/>
-        </w:rPr>
-        <w:t xml:space="preserve">There seems to be 4 outliers (the last three dots on the right, and the highest point on the left of the graph). Correlation can be enhanced by removing </w:t>
-      </w:r>
-      <w:r>
-        <w:rPr>
-          <w:highlight w:val="white"/>
-          <w:rtl w:val="0"/>
-        </w:rPr>
-        <w:t xml:space="preserve">Norway, Ireland, Luxembourg, and Sri Lanka from the graph.</w:t>
-      </w:r>
-      <w:r>
-        <w:rPr>
-          <w:highlight w:val="white"/>
-        </w:rPr>
+        <w:t xml:space="preserve">Full GDP data graphed (1960 to 2020)</w:t>
+      </w:r>
+    </w:p>
+    <w:p>
+      <w:pPr>
+        <w:spacing w:after="240" w:before="240" w:line="240" w:lineRule="auto"/>
+        <w:rPr/>
+      </w:pPr>
+      <w:r>
+        <w:rPr>
+          <w:rtl w:val="0"/>
+        </w:rPr>
+        <w:t xml:space="preserve">The graph has a very strong correlation of R</w:t>
+      </w:r>
+      <w:r>
+        <w:rPr>
+          <w:vertAlign w:val="superscript"/>
+          <w:rtl w:val="0"/>
+        </w:rPr>
+        <w:t xml:space="preserve">2</w:t>
+      </w:r>
+      <w:r>
+        <w:rPr>
+          <w:rtl w:val="0"/>
+        </w:rPr>
+        <w:t xml:space="preserve"> = 0.977, which means that the GDP increases for every country on average per year</w:t>
+      </w:r>
+      <w:r>
+        <w:rPr/>
         <w:drawing>
           <wp:inline distB="114300" distT="114300" distL="114300" distR="114300">
-            <wp:extent cx="5943600" cy="3683000"/>
+            <wp:extent cx="5943600" cy="3670300"/>
             <wp:effectExtent b="0" l="0" r="0" t="0"/>
-            <wp:docPr descr="Chart" id="4" name="image4.png"/>
+            <wp:docPr descr="Chart" id="16" name="image4.png"/>
             <a:graphic>
               <a:graphicData uri="http://schemas.openxmlformats.org/drawingml/2006/picture">
                 <pic:pic>
@@ -538,6 +456,82 @@
                   </pic:nvPicPr>
                   <pic:blipFill>
                     <a:blip r:embed="rId13"/>
+                    <a:srcRect b="0" l="0" r="0" t="0"/>
+                    <a:stretch>
+                      <a:fillRect/>
+                    </a:stretch>
+                  </pic:blipFill>
+                  <pic:spPr>
+                    <a:xfrm>
+                      <a:off x="0" y="0"/>
+                      <a:ext cx="5943600" cy="3670300"/>
+                    </a:xfrm>
+                    <a:prstGeom prst="rect"/>
+                    <a:ln/>
+                  </pic:spPr>
+                </pic:pic>
+              </a:graphicData>
+            </a:graphic>
+          </wp:inline>
+        </w:drawing>
+      </w:r>
+      <w:r>
+        <w:rPr>
+          <w:rtl w:val="0"/>
+        </w:rPr>
+      </w:r>
+    </w:p>
+    <w:p>
+      <w:pPr>
+        <w:spacing w:after="240" w:before="240" w:line="240" w:lineRule="auto"/>
+        <w:jc w:val="center"/>
+        <w:rPr/>
+      </w:pPr>
+      <w:r>
+        <w:rPr>
+          <w:rtl w:val="0"/>
+        </w:rPr>
+        <w:t xml:space="preserve">The GDP vs HDI graph residual</w:t>
+      </w:r>
+    </w:p>
+    <w:p>
+      <w:pPr>
+        <w:spacing w:after="240" w:before="240" w:line="240" w:lineRule="auto"/>
+        <w:rPr>
+          <w:highlight w:val="white"/>
+        </w:rPr>
+      </w:pPr>
+      <w:r>
+        <w:rPr>
+          <w:rtl w:val="0"/>
+        </w:rPr>
+        <w:t xml:space="preserve">There seems to be 4 outliers (the last three dots on the right, and the highest point on the left of the graph). Correlation can be enhanced by removing </w:t>
+      </w:r>
+      <w:r>
+        <w:rPr>
+          <w:highlight w:val="white"/>
+          <w:rtl w:val="0"/>
+        </w:rPr>
+        <w:t xml:space="preserve">Norway, Ireland, Luxembourg, and Sri Lanka from the graph.</w:t>
+      </w:r>
+      <w:r>
+        <w:rPr>
+          <w:highlight w:val="white"/>
+        </w:rPr>
+        <w:drawing>
+          <wp:inline distB="114300" distT="114300" distL="114300" distR="114300">
+            <wp:extent cx="5943600" cy="3683000"/>
+            <wp:effectExtent b="0" l="0" r="0" t="0"/>
+            <wp:docPr descr="Chart" id="18" name="image5.png"/>
+            <a:graphic>
+              <a:graphicData uri="http://schemas.openxmlformats.org/drawingml/2006/picture">
+                <pic:pic>
+                  <pic:nvPicPr>
+                    <pic:cNvPr descr="Chart" id="0" name="image5.png"/>
+                    <pic:cNvPicPr preferRelativeResize="0"/>
+                  </pic:nvPicPr>
+                  <pic:blipFill>
+                    <a:blip r:embed="rId14"/>
                     <a:srcRect b="0" l="0" r="0" t="0"/>
                     <a:stretch>
                       <a:fillRect/>
@@ -565,7 +559,7 @@
     </w:p>
     <w:p>
       <w:pPr>
-        <w:spacing w:after="240" w:before="240" w:lineRule="auto"/>
+        <w:spacing w:after="240" w:before="240" w:line="240" w:lineRule="auto"/>
         <w:rPr/>
       </w:pPr>
       <w:r>
@@ -598,7 +592,7 @@
     </w:p>
     <w:p>
       <w:pPr>
-        <w:spacing w:after="240" w:before="240" w:lineRule="auto"/>
+        <w:spacing w:after="240" w:before="240" w:line="240" w:lineRule="auto"/>
         <w:rPr>
           <w:b w:val="1"/>
         </w:rPr>
@@ -613,7 +607,7 @@
     </w:p>
     <w:p>
       <w:pPr>
-        <w:spacing w:after="240" w:before="240" w:lineRule="auto"/>
+        <w:spacing w:after="240" w:before="240" w:line="240" w:lineRule="auto"/>
         <w:rPr/>
       </w:pPr>
       <w:r>
@@ -625,26 +619,26 @@
     </w:p>
     <w:p>
       <w:pPr>
-        <w:spacing w:after="240" w:before="240" w:lineRule="auto"/>
+        <w:spacing w:after="240" w:before="240" w:line="240" w:lineRule="auto"/>
         <w:rPr/>
       </w:pPr>
       <w:r>
         <w:rPr/>
         <w:drawing>
           <wp:inline distB="114300" distT="114300" distL="114300" distR="114300">
-            <wp:extent cx="5786438" cy="2944491"/>
+            <wp:extent cx="6000604" cy="2481263"/>
             <wp:effectExtent b="0" l="0" r="0" t="0"/>
-            <wp:docPr id="7" name="image10.png"/>
+            <wp:docPr id="21" name="image8.png"/>
             <a:graphic>
               <a:graphicData uri="http://schemas.openxmlformats.org/drawingml/2006/picture">
                 <pic:pic>
                   <pic:nvPicPr>
-                    <pic:cNvPr id="0" name="image10.png"/>
+                    <pic:cNvPr id="0" name="image8.png"/>
                     <pic:cNvPicPr preferRelativeResize="0"/>
                   </pic:nvPicPr>
                   <pic:blipFill>
-                    <a:blip r:embed="rId14"/>
-                    <a:srcRect b="41310" l="52083" r="22435" t="35612"/>
+                    <a:blip r:embed="rId15"/>
+                    <a:srcRect b="0" l="0" r="0" t="0"/>
                     <a:stretch>
                       <a:fillRect/>
                     </a:stretch>
@@ -652,7 +646,7 @@
                   <pic:spPr>
                     <a:xfrm>
                       <a:off x="0" y="0"/>
-                      <a:ext cx="5786438" cy="2944491"/>
+                      <a:ext cx="6000604" cy="2481263"/>
                     </a:xfrm>
                     <a:prstGeom prst="rect"/>
                     <a:ln/>
@@ -671,7 +665,7 @@
     </w:p>
     <w:p>
       <w:pPr>
-        <w:spacing w:after="240" w:before="240" w:lineRule="auto"/>
+        <w:spacing w:after="240" w:before="240" w:line="240" w:lineRule="auto"/>
         <w:rPr/>
       </w:pPr>
       <w:r>
@@ -680,16 +674,16 @@
           <wp:inline distB="114300" distT="114300" distL="114300" distR="114300">
             <wp:extent cx="5943600" cy="2438400"/>
             <wp:effectExtent b="0" l="0" r="0" t="0"/>
-            <wp:docPr id="8" name="image5.png"/>
+            <wp:docPr id="20" name="image6.png"/>
             <a:graphic>
               <a:graphicData uri="http://schemas.openxmlformats.org/drawingml/2006/picture">
                 <pic:pic>
                   <pic:nvPicPr>
-                    <pic:cNvPr id="0" name="image5.png"/>
+                    <pic:cNvPr id="0" name="image6.png"/>
                     <pic:cNvPicPr preferRelativeResize="0"/>
                   </pic:nvPicPr>
                   <pic:blipFill>
-                    <a:blip r:embed="rId15"/>
+                    <a:blip r:embed="rId16"/>
                     <a:srcRect b="0" l="0" r="0" t="0"/>
                     <a:stretch>
                       <a:fillRect/>
@@ -717,7 +711,7 @@
     </w:p>
     <w:p>
       <w:pPr>
-        <w:spacing w:after="240" w:before="240" w:lineRule="auto"/>
+        <w:spacing w:after="240" w:before="240" w:line="240" w:lineRule="auto"/>
         <w:jc w:val="center"/>
         <w:rPr/>
       </w:pPr>
@@ -730,7 +724,7 @@
     </w:p>
     <w:p>
       <w:pPr>
-        <w:spacing w:after="240" w:before="240" w:lineRule="auto"/>
+        <w:spacing w:after="240" w:before="240" w:line="240" w:lineRule="auto"/>
         <w:rPr/>
       </w:pPr>
       <w:r>
@@ -746,7 +740,7 @@
           <w:ilvl w:val="0"/>
           <w:numId w:val="1"/>
         </w:numPr>
-        <w:spacing w:after="0" w:afterAutospacing="0" w:before="240" w:lineRule="auto"/>
+        <w:spacing w:after="0" w:before="240" w:line="240" w:lineRule="auto"/>
         <w:ind w:left="720" w:hanging="360"/>
         <w:rPr>
           <w:u w:val="none"/>
@@ -757,6 +751,11 @@
           <w:rtl w:val="0"/>
         </w:rPr>
         <w:t xml:space="preserve">Life Expectancy Index</w:t>
+      </w:r>
+      <w:r>
+        <w:rPr>
+          <w:rtl w:val="0"/>
+        </w:rPr>
       </w:r>
     </w:p>
     <w:p>
@@ -765,7 +764,7 @@
           <w:ilvl w:val="0"/>
           <w:numId w:val="1"/>
         </w:numPr>
-        <w:spacing w:after="0" w:afterAutospacing="0" w:before="0" w:beforeAutospacing="0" w:lineRule="auto"/>
+        <w:spacing w:after="0" w:before="0" w:line="240" w:lineRule="auto"/>
         <w:ind w:left="720" w:hanging="360"/>
         <w:rPr>
           <w:u w:val="none"/>
@@ -776,6 +775,11 @@
           <w:rtl w:val="0"/>
         </w:rPr>
         <w:t xml:space="preserve">Education Index</w:t>
+      </w:r>
+      <w:r>
+        <w:rPr>
+          <w:rtl w:val="0"/>
+        </w:rPr>
       </w:r>
     </w:p>
     <w:p>
@@ -784,7 +788,7 @@
           <w:ilvl w:val="0"/>
           <w:numId w:val="1"/>
         </w:numPr>
-        <w:spacing w:after="240" w:before="0" w:beforeAutospacing="0" w:lineRule="auto"/>
+        <w:spacing w:after="240" w:before="0" w:line="240" w:lineRule="auto"/>
         <w:ind w:left="720" w:hanging="360"/>
         <w:rPr>
           <w:u w:val="none"/>
@@ -831,13 +835,7 @@
         <w:rPr>
           <w:rtl w:val="0"/>
         </w:rPr>
-        <w:t xml:space="preserve">” Wikipedia) is measured by finding the GNI per capita (</w:t>
-      </w:r>
-      <w:r>
-        <w:rPr>
-          <w:rtl w:val="0"/>
-        </w:rPr>
-        <w:t xml:space="preserve">“</w:t>
+        <w:t xml:space="preserve">” Wikipedia) is measured by finding the GNI per capita (“</w:t>
       </w:r>
       <w:r>
         <w:rPr>
@@ -854,7 +852,7 @@
     </w:p>
     <w:p>
       <w:pPr>
-        <w:spacing w:after="240" w:before="240" w:lineRule="auto"/>
+        <w:spacing w:after="240" w:before="240" w:line="240" w:lineRule="auto"/>
         <w:ind w:left="0" w:firstLine="0"/>
         <w:rPr/>
       </w:pPr>
@@ -869,7 +867,7 @@
     </w:p>
     <w:p>
       <w:pPr>
-        <w:spacing w:after="240" w:before="240" w:lineRule="auto"/>
+        <w:spacing w:after="240" w:before="240" w:line="240" w:lineRule="auto"/>
         <w:ind w:left="0" w:firstLine="0"/>
         <w:rPr/>
       </w:pPr>
@@ -882,7 +880,7 @@
     </w:p>
     <w:p>
       <w:pPr>
-        <w:spacing w:after="240" w:before="240" w:lineRule="auto"/>
+        <w:spacing w:after="240" w:before="240" w:line="240" w:lineRule="auto"/>
         <w:ind w:left="0" w:firstLine="0"/>
         <w:rPr/>
       </w:pPr>
@@ -892,15 +890,10 @@
         </w:rPr>
         <w:t xml:space="preserve">Finding the background of the GDP data’s extraction methods has not yet been found, so more time is needed to trace the original source to determine its accuracy, and potential sources of bias.</w:t>
       </w:r>
-      <w:r>
-        <w:rPr>
-          <w:rtl w:val="0"/>
-        </w:rPr>
-      </w:r>
-    </w:p>
-    <w:p>
-      <w:pPr>
-        <w:spacing w:after="240" w:before="240" w:lineRule="auto"/>
+    </w:p>
+    <w:p>
+      <w:pPr>
+        <w:spacing w:after="240" w:before="240" w:line="240" w:lineRule="auto"/>
         <w:rPr/>
       </w:pPr>
       <w:r>
@@ -912,7 +905,7 @@
     </w:p>
     <w:p>
       <w:pPr>
-        <w:spacing w:after="240" w:before="240" w:lineRule="auto"/>
+        <w:spacing w:after="240" w:before="240" w:line="240" w:lineRule="auto"/>
         <w:rPr/>
       </w:pPr>
       <w:r>
@@ -924,18 +917,18 @@
     </w:p>
     <w:p>
       <w:pPr>
-        <w:spacing w:after="240" w:before="240" w:lineRule="auto"/>
-        <w:rPr/>
-      </w:pPr>
-      <w:r>
-        <w:rPr>
-          <w:rtl w:val="0"/>
-        </w:rPr>
-      </w:r>
-    </w:p>
-    <w:p>
-      <w:pPr>
-        <w:spacing w:after="240" w:before="240" w:lineRule="auto"/>
+        <w:spacing w:after="240" w:before="240" w:line="240" w:lineRule="auto"/>
+        <w:rPr/>
+      </w:pPr>
+      <w:r>
+        <w:rPr>
+          <w:rtl w:val="0"/>
+        </w:rPr>
+      </w:r>
+    </w:p>
+    <w:p>
+      <w:pPr>
+        <w:spacing w:after="240" w:before="240" w:line="240" w:lineRule="auto"/>
         <w:rPr/>
       </w:pPr>
       <w:r>
@@ -949,7 +942,7 @@
     </w:p>
     <w:p>
       <w:pPr>
-        <w:spacing w:after="240" w:before="240" w:lineRule="auto"/>
+        <w:spacing w:after="240" w:before="240" w:line="240" w:lineRule="auto"/>
         <w:rPr/>
       </w:pPr>
       <w:r>
@@ -962,10 +955,10 @@
     <w:p>
       <w:pPr>
         <w:pBdr>
-          <w:left w:color="auto" w:space="0" w:sz="0" w:val="none"/>
+          <w:left w:color="000000" w:space="0" w:sz="0" w:val="none"/>
         </w:pBdr>
-        <w:spacing w:line="480" w:lineRule="auto"/>
-        <w:ind w:left="720"/>
+        <w:spacing w:line="240" w:lineRule="auto"/>
+        <w:ind w:left="720" w:firstLine="0"/>
         <w:rPr>
           <w:rFonts w:ascii="Times New Roman" w:cs="Times New Roman" w:eastAsia="Times New Roman" w:hAnsi="Times New Roman"/>
           <w:i w:val="1"/>
@@ -999,10 +992,10 @@
     <w:p>
       <w:pPr>
         <w:pBdr>
-          <w:left w:color="auto" w:space="0" w:sz="0" w:val="none"/>
+          <w:left w:color="000000" w:space="0" w:sz="0" w:val="none"/>
         </w:pBdr>
-        <w:spacing w:line="480" w:lineRule="auto"/>
-        <w:ind w:left="720"/>
+        <w:spacing w:line="240" w:lineRule="auto"/>
+        <w:ind w:left="720" w:firstLine="0"/>
         <w:rPr/>
       </w:pPr>
       <w:r>
@@ -1042,10 +1035,10 @@
     <w:p>
       <w:pPr>
         <w:pBdr>
-          <w:left w:color="auto" w:space="0" w:sz="0" w:val="none"/>
+          <w:left w:color="000000" w:space="0" w:sz="0" w:val="none"/>
         </w:pBdr>
-        <w:spacing w:line="480" w:lineRule="auto"/>
-        <w:ind w:left="720"/>
+        <w:spacing w:line="240" w:lineRule="auto"/>
+        <w:ind w:left="720" w:firstLine="0"/>
         <w:rPr>
           <w:rFonts w:ascii="Times New Roman" w:cs="Times New Roman" w:eastAsia="Times New Roman" w:hAnsi="Times New Roman"/>
           <w:sz w:val="24"/>
@@ -1084,10 +1077,10 @@
     <w:p>
       <w:pPr>
         <w:pBdr>
-          <w:left w:color="auto" w:space="0" w:sz="0" w:val="none"/>
+          <w:left w:color="000000" w:space="0" w:sz="0" w:val="none"/>
         </w:pBdr>
-        <w:spacing w:line="480" w:lineRule="auto"/>
-        <w:ind w:left="720"/>
+        <w:spacing w:line="240" w:lineRule="auto"/>
+        <w:ind w:left="720" w:firstLine="0"/>
         <w:rPr>
           <w:rFonts w:ascii="Times New Roman" w:cs="Times New Roman" w:eastAsia="Times New Roman" w:hAnsi="Times New Roman"/>
           <w:sz w:val="24"/>
@@ -1116,7 +1109,7 @@
     </w:p>
     <w:p>
       <w:pPr>
-        <w:spacing w:line="480" w:lineRule="auto"/>
+        <w:spacing w:line="240" w:lineRule="auto"/>
         <w:ind w:left="0" w:firstLine="0"/>
         <w:rPr>
           <w:rFonts w:ascii="Times New Roman" w:cs="Times New Roman" w:eastAsia="Times New Roman" w:hAnsi="Times New Roman"/>
@@ -1132,7 +1125,7 @@
     </w:p>
     <w:p>
       <w:pPr>
-        <w:spacing w:after="240" w:before="240" w:line="480" w:lineRule="auto"/>
+        <w:spacing w:after="240" w:before="240" w:line="240" w:lineRule="auto"/>
         <w:rPr/>
       </w:pPr>
       <w:r>
@@ -1144,7 +1137,7 @@
     </w:p>
     <w:p>
       <w:pPr>
-        <w:spacing w:line="480" w:lineRule="auto"/>
+        <w:spacing w:line="240" w:lineRule="auto"/>
         <w:ind w:left="0" w:firstLine="0"/>
         <w:rPr/>
       </w:pPr>
@@ -1156,7 +1149,7 @@
     </w:p>
     <w:p>
       <w:pPr>
-        <w:spacing w:after="240" w:before="240" w:lineRule="auto"/>
+        <w:spacing w:after="240" w:before="240" w:line="240" w:lineRule="auto"/>
         <w:rPr/>
       </w:pPr>
       <w:r>
@@ -1168,27 +1161,29 @@
     </w:p>
     <w:p>
       <w:pPr>
-        <w:spacing w:after="240" w:before="240" w:lineRule="auto"/>
-        <w:rPr/>
-      </w:pPr>
-      <w:r>
-        <w:rPr>
-          <w:rtl w:val="0"/>
-        </w:rPr>
-      </w:r>
-    </w:p>
-    <w:p>
-      <w:pPr>
-        <w:rPr/>
-      </w:pPr>
-      <w:r>
-        <w:rPr>
-          <w:rtl w:val="0"/>
-        </w:rPr>
-      </w:r>
-    </w:p>
-    <w:p>
-      <w:pPr>
+        <w:spacing w:after="240" w:before="240" w:line="240" w:lineRule="auto"/>
+        <w:rPr/>
+      </w:pPr>
+      <w:r>
+        <w:rPr>
+          <w:rtl w:val="0"/>
+        </w:rPr>
+      </w:r>
+    </w:p>
+    <w:p>
+      <w:pPr>
+        <w:spacing w:line="240" w:lineRule="auto"/>
+        <w:rPr/>
+      </w:pPr>
+      <w:r>
+        <w:rPr>
+          <w:rtl w:val="0"/>
+        </w:rPr>
+      </w:r>
+    </w:p>
+    <w:p>
+      <w:pPr>
+        <w:spacing w:line="240" w:lineRule="auto"/>
         <w:rPr/>
       </w:pPr>
       <w:r>
@@ -1202,6 +1197,7 @@
     </w:p>
     <w:p>
       <w:pPr>
+        <w:spacing w:line="240" w:lineRule="auto"/>
         <w:rPr/>
       </w:pPr>
       <w:r>
@@ -1213,12 +1209,8 @@
     </w:p>
     <w:p>
       <w:pPr>
-        <w:spacing w:after="240" w:before="240" w:lineRule="auto"/>
-        <w:rPr>
-          <w:sz w:val="20"/>
-          <w:szCs w:val="20"/>
-          <w:highlight w:val="white"/>
-        </w:rPr>
+        <w:spacing w:line="240" w:lineRule="auto"/>
+        <w:rPr/>
       </w:pPr>
       <w:r>
         <w:rPr>
@@ -1279,6 +1271,7 @@
           <w:p>
             <w:pPr>
               <w:widowControl w:val="0"/>
+              <w:spacing w:line="240" w:lineRule="auto"/>
               <w:jc w:val="center"/>
               <w:rPr>
                 <w:sz w:val="20"/>
@@ -1314,6 +1307,7 @@
           <w:p>
             <w:pPr>
               <w:widowControl w:val="0"/>
+              <w:spacing w:line="240" w:lineRule="auto"/>
               <w:jc w:val="center"/>
               <w:rPr>
                 <w:sz w:val="20"/>
@@ -1349,6 +1343,7 @@
           <w:p>
             <w:pPr>
               <w:widowControl w:val="0"/>
+              <w:spacing w:line="240" w:lineRule="auto"/>
               <w:jc w:val="center"/>
               <w:rPr>
                 <w:sz w:val="20"/>
@@ -1391,6 +1386,7 @@
           <w:p>
             <w:pPr>
               <w:widowControl w:val="0"/>
+              <w:spacing w:line="240" w:lineRule="auto"/>
               <w:jc w:val="center"/>
               <w:rPr>
                 <w:sz w:val="20"/>
@@ -1426,6 +1422,7 @@
           <w:p>
             <w:pPr>
               <w:widowControl w:val="0"/>
+              <w:spacing w:line="240" w:lineRule="auto"/>
               <w:jc w:val="center"/>
               <w:rPr>
                 <w:sz w:val="20"/>
@@ -1461,6 +1458,7 @@
           <w:p>
             <w:pPr>
               <w:widowControl w:val="0"/>
+              <w:spacing w:line="240" w:lineRule="auto"/>
               <w:jc w:val="center"/>
               <w:rPr>
                 <w:sz w:val="20"/>
@@ -1503,6 +1501,7 @@
           <w:p>
             <w:pPr>
               <w:widowControl w:val="0"/>
+              <w:spacing w:line="240" w:lineRule="auto"/>
               <w:jc w:val="center"/>
               <w:rPr>
                 <w:sz w:val="20"/>
@@ -1538,6 +1537,7 @@
           <w:p>
             <w:pPr>
               <w:widowControl w:val="0"/>
+              <w:spacing w:line="240" w:lineRule="auto"/>
               <w:jc w:val="center"/>
               <w:rPr>
                 <w:sz w:val="20"/>
@@ -1573,6 +1573,7 @@
           <w:p>
             <w:pPr>
               <w:widowControl w:val="0"/>
+              <w:spacing w:line="240" w:lineRule="auto"/>
               <w:jc w:val="center"/>
               <w:rPr>
                 <w:sz w:val="20"/>
@@ -1615,6 +1616,7 @@
           <w:p>
             <w:pPr>
               <w:widowControl w:val="0"/>
+              <w:spacing w:line="240" w:lineRule="auto"/>
               <w:jc w:val="center"/>
               <w:rPr>
                 <w:sz w:val="20"/>
@@ -1650,6 +1652,7 @@
           <w:p>
             <w:pPr>
               <w:widowControl w:val="0"/>
+              <w:spacing w:line="240" w:lineRule="auto"/>
               <w:jc w:val="center"/>
               <w:rPr>
                 <w:sz w:val="20"/>
@@ -1685,6 +1688,7 @@
           <w:p>
             <w:pPr>
               <w:widowControl w:val="0"/>
+              <w:spacing w:line="240" w:lineRule="auto"/>
               <w:jc w:val="center"/>
               <w:rPr>
                 <w:sz w:val="20"/>
@@ -1727,6 +1731,7 @@
           <w:p>
             <w:pPr>
               <w:widowControl w:val="0"/>
+              <w:spacing w:line="240" w:lineRule="auto"/>
               <w:jc w:val="center"/>
               <w:rPr>
                 <w:sz w:val="20"/>
@@ -1762,6 +1767,7 @@
           <w:p>
             <w:pPr>
               <w:widowControl w:val="0"/>
+              <w:spacing w:line="240" w:lineRule="auto"/>
               <w:jc w:val="center"/>
               <w:rPr>
                 <w:sz w:val="20"/>
@@ -1797,6 +1803,7 @@
           <w:p>
             <w:pPr>
               <w:widowControl w:val="0"/>
+              <w:spacing w:line="240" w:lineRule="auto"/>
               <w:jc w:val="center"/>
               <w:rPr>
                 <w:sz w:val="20"/>
@@ -1839,6 +1846,7 @@
           <w:p>
             <w:pPr>
               <w:widowControl w:val="0"/>
+              <w:spacing w:line="240" w:lineRule="auto"/>
               <w:jc w:val="center"/>
               <w:rPr>
                 <w:sz w:val="20"/>
@@ -1874,6 +1882,7 @@
           <w:p>
             <w:pPr>
               <w:widowControl w:val="0"/>
+              <w:spacing w:line="240" w:lineRule="auto"/>
               <w:jc w:val="center"/>
               <w:rPr>
                 <w:sz w:val="20"/>
@@ -1909,6 +1918,7 @@
           <w:p>
             <w:pPr>
               <w:widowControl w:val="0"/>
+              <w:spacing w:line="240" w:lineRule="auto"/>
               <w:jc w:val="center"/>
               <w:rPr>
                 <w:sz w:val="20"/>
@@ -1951,6 +1961,7 @@
           <w:p>
             <w:pPr>
               <w:widowControl w:val="0"/>
+              <w:spacing w:line="240" w:lineRule="auto"/>
               <w:jc w:val="center"/>
               <w:rPr>
                 <w:sz w:val="20"/>
@@ -1986,6 +1997,7 @@
           <w:p>
             <w:pPr>
               <w:widowControl w:val="0"/>
+              <w:spacing w:line="240" w:lineRule="auto"/>
               <w:jc w:val="center"/>
               <w:rPr>
                 <w:sz w:val="20"/>
@@ -2021,6 +2033,7 @@
           <w:p>
             <w:pPr>
               <w:widowControl w:val="0"/>
+              <w:spacing w:line="240" w:lineRule="auto"/>
               <w:jc w:val="center"/>
               <w:rPr>
                 <w:sz w:val="20"/>
@@ -2063,6 +2076,7 @@
           <w:p>
             <w:pPr>
               <w:widowControl w:val="0"/>
+              <w:spacing w:line="240" w:lineRule="auto"/>
               <w:jc w:val="center"/>
               <w:rPr>
                 <w:sz w:val="20"/>
@@ -2098,6 +2112,7 @@
           <w:p>
             <w:pPr>
               <w:widowControl w:val="0"/>
+              <w:spacing w:line="240" w:lineRule="auto"/>
               <w:jc w:val="center"/>
               <w:rPr>
                 <w:sz w:val="20"/>
@@ -2133,6 +2148,7 @@
           <w:p>
             <w:pPr>
               <w:widowControl w:val="0"/>
+              <w:spacing w:line="240" w:lineRule="auto"/>
               <w:jc w:val="center"/>
               <w:rPr>
                 <w:sz w:val="20"/>
@@ -2175,6 +2191,7 @@
           <w:p>
             <w:pPr>
               <w:widowControl w:val="0"/>
+              <w:spacing w:line="240" w:lineRule="auto"/>
               <w:jc w:val="center"/>
               <w:rPr>
                 <w:sz w:val="20"/>
@@ -2210,6 +2227,7 @@
           <w:p>
             <w:pPr>
               <w:widowControl w:val="0"/>
+              <w:spacing w:line="240" w:lineRule="auto"/>
               <w:jc w:val="center"/>
               <w:rPr>
                 <w:sz w:val="20"/>
@@ -2245,6 +2263,7 @@
           <w:p>
             <w:pPr>
               <w:widowControl w:val="0"/>
+              <w:spacing w:line="240" w:lineRule="auto"/>
               <w:jc w:val="center"/>
               <w:rPr>
                 <w:sz w:val="20"/>
@@ -2287,6 +2306,7 @@
           <w:p>
             <w:pPr>
               <w:widowControl w:val="0"/>
+              <w:spacing w:line="240" w:lineRule="auto"/>
               <w:jc w:val="center"/>
               <w:rPr>
                 <w:sz w:val="20"/>
@@ -2322,6 +2342,7 @@
           <w:p>
             <w:pPr>
               <w:widowControl w:val="0"/>
+              <w:spacing w:line="240" w:lineRule="auto"/>
               <w:jc w:val="center"/>
               <w:rPr>
                 <w:sz w:val="20"/>
@@ -2357,6 +2378,7 @@
           <w:p>
             <w:pPr>
               <w:widowControl w:val="0"/>
+              <w:spacing w:line="240" w:lineRule="auto"/>
               <w:jc w:val="center"/>
               <w:rPr>
                 <w:sz w:val="20"/>
@@ -2377,7 +2399,7 @@
     </w:tbl>
     <w:p>
       <w:pPr>
-        <w:spacing w:after="240" w:before="240" w:lineRule="auto"/>
+        <w:spacing w:after="240" w:before="240" w:line="240" w:lineRule="auto"/>
         <w:rPr>
           <w:sz w:val="20"/>
           <w:szCs w:val="20"/>
@@ -2394,16 +2416,16 @@
           <wp:inline distB="114300" distT="114300" distL="114300" distR="114300">
             <wp:extent cx="5943600" cy="4318000"/>
             <wp:effectExtent b="0" l="0" r="0" t="0"/>
-            <wp:docPr id="2" name="image8.png"/>
+            <wp:docPr id="19" name="image9.png"/>
             <a:graphic>
               <a:graphicData uri="http://schemas.openxmlformats.org/drawingml/2006/picture">
                 <pic:pic>
                   <pic:nvPicPr>
-                    <pic:cNvPr id="0" name="image8.png"/>
+                    <pic:cNvPr id="0" name="image9.png"/>
                     <pic:cNvPicPr preferRelativeResize="0"/>
                   </pic:nvPicPr>
                   <pic:blipFill>
-                    <a:blip r:embed="rId16"/>
+                    <a:blip r:embed="rId17"/>
                     <a:srcRect b="0" l="0" r="0" t="0"/>
                     <a:stretch>
                       <a:fillRect/>
@@ -2433,16 +2455,16 @@
           <wp:inline distB="114300" distT="114300" distL="114300" distR="114300">
             <wp:extent cx="5400675" cy="4333875"/>
             <wp:effectExtent b="0" l="0" r="0" t="0"/>
-            <wp:docPr id="11" name="image12.png"/>
+            <wp:docPr id="24" name="image11.png"/>
             <a:graphic>
               <a:graphicData uri="http://schemas.openxmlformats.org/drawingml/2006/picture">
                 <pic:pic>
                   <pic:nvPicPr>
-                    <pic:cNvPr id="0" name="image12.png"/>
+                    <pic:cNvPr id="0" name="image11.png"/>
                     <pic:cNvPicPr preferRelativeResize="0"/>
                   </pic:nvPicPr>
                   <pic:blipFill>
-                    <a:blip r:embed="rId17"/>
+                    <a:blip r:embed="rId18"/>
                     <a:srcRect b="0" l="0" r="0" t="0"/>
                     <a:stretch>
                       <a:fillRect/>
@@ -2472,16 +2494,16 @@
           <wp:inline distB="114300" distT="114300" distL="114300" distR="114300">
             <wp:extent cx="5486400" cy="4333875"/>
             <wp:effectExtent b="0" l="0" r="0" t="0"/>
-            <wp:docPr id="9" name="image7.png"/>
+            <wp:docPr id="22" name="image10.png"/>
             <a:graphic>
               <a:graphicData uri="http://schemas.openxmlformats.org/drawingml/2006/picture">
                 <pic:pic>
                   <pic:nvPicPr>
-                    <pic:cNvPr id="0" name="image7.png"/>
+                    <pic:cNvPr id="0" name="image10.png"/>
                     <pic:cNvPicPr preferRelativeResize="0"/>
                   </pic:nvPicPr>
                   <pic:blipFill>
-                    <a:blip r:embed="rId18"/>
+                    <a:blip r:embed="rId19"/>
                     <a:srcRect b="0" l="0" r="0" t="0"/>
                     <a:stretch>
                       <a:fillRect/>
@@ -2511,16 +2533,16 @@
           <wp:inline distB="114300" distT="114300" distL="114300" distR="114300">
             <wp:extent cx="5381625" cy="4333875"/>
             <wp:effectExtent b="0" l="0" r="0" t="0"/>
-            <wp:docPr id="5" name="image6.png"/>
+            <wp:docPr id="23" name="image12.png"/>
             <a:graphic>
               <a:graphicData uri="http://schemas.openxmlformats.org/drawingml/2006/picture">
                 <pic:pic>
                   <pic:nvPicPr>
-                    <pic:cNvPr id="0" name="image6.png"/>
+                    <pic:cNvPr id="0" name="image12.png"/>
                     <pic:cNvPicPr preferRelativeResize="0"/>
                   </pic:nvPicPr>
                   <pic:blipFill>
-                    <a:blip r:embed="rId19"/>
+                    <a:blip r:embed="rId20"/>
                     <a:srcRect b="0" l="0" r="0" t="0"/>
                     <a:stretch>
                       <a:fillRect/>
@@ -2548,6 +2570,7 @@
     </w:p>
     <w:p>
       <w:pPr>
+        <w:spacing w:line="240" w:lineRule="auto"/>
         <w:rPr/>
       </w:pPr>
       <w:r>
@@ -2557,7 +2580,7 @@
       </w:r>
     </w:p>
     <w:sectPr>
-      <w:headerReference r:id="rId20" w:type="default"/>
+      <w:headerReference r:id="rId21" w:type="default"/>
       <w:pgSz w:h="15840" w:w="12240" w:orient="portrait"/>
       <w:pgMar w:bottom="1440" w:top="1440" w:left="1440" w:right="1440" w:header="720" w:footer="720"/>
       <w:pgNumType w:start="1"/>
@@ -2833,6 +2856,155 @@
       <w:sz w:val="52"/>
       <w:szCs w:val="52"/>
     </w:rPr>
+  </w:style>
+  <w:style w:type="paragraph" w:styleId="Normal" w:default="1">
+    <w:name w:val="normal"/>
+  </w:style>
+  <w:style w:type="table" w:styleId="TableNormal" w:default="1">
+    <w:name w:val="Table Normal"/>
+  </w:style>
+  <w:style w:type="paragraph" w:styleId="Heading1">
+    <w:name w:val="heading 1"/>
+    <w:basedOn w:val="Normal"/>
+    <w:next w:val="Normal"/>
+    <w:pPr>
+      <w:keepNext w:val="1"/>
+      <w:keepLines w:val="1"/>
+      <w:pageBreakBefore w:val="0"/>
+      <w:spacing w:after="120" w:before="400" w:lineRule="auto"/>
+    </w:pPr>
+    <w:rPr>
+      <w:sz w:val="40"/>
+      <w:szCs w:val="40"/>
+    </w:rPr>
+  </w:style>
+  <w:style w:type="paragraph" w:styleId="Heading2">
+    <w:name w:val="heading 2"/>
+    <w:basedOn w:val="Normal"/>
+    <w:next w:val="Normal"/>
+    <w:pPr>
+      <w:keepNext w:val="1"/>
+      <w:keepLines w:val="1"/>
+      <w:pageBreakBefore w:val="0"/>
+      <w:spacing w:after="120" w:before="360" w:lineRule="auto"/>
+    </w:pPr>
+    <w:rPr>
+      <w:b w:val="0"/>
+      <w:sz w:val="32"/>
+      <w:szCs w:val="32"/>
+    </w:rPr>
+  </w:style>
+  <w:style w:type="paragraph" w:styleId="Heading3">
+    <w:name w:val="heading 3"/>
+    <w:basedOn w:val="Normal"/>
+    <w:next w:val="Normal"/>
+    <w:pPr>
+      <w:keepNext w:val="1"/>
+      <w:keepLines w:val="1"/>
+      <w:pageBreakBefore w:val="0"/>
+      <w:spacing w:after="80" w:before="320" w:lineRule="auto"/>
+    </w:pPr>
+    <w:rPr>
+      <w:b w:val="0"/>
+      <w:color w:val="434343"/>
+      <w:sz w:val="28"/>
+      <w:szCs w:val="28"/>
+    </w:rPr>
+  </w:style>
+  <w:style w:type="paragraph" w:styleId="Heading4">
+    <w:name w:val="heading 4"/>
+    <w:basedOn w:val="Normal"/>
+    <w:next w:val="Normal"/>
+    <w:pPr>
+      <w:keepNext w:val="1"/>
+      <w:keepLines w:val="1"/>
+      <w:pageBreakBefore w:val="0"/>
+      <w:spacing w:after="80" w:before="280" w:lineRule="auto"/>
+    </w:pPr>
+    <w:rPr>
+      <w:color w:val="666666"/>
+      <w:sz w:val="24"/>
+      <w:szCs w:val="24"/>
+    </w:rPr>
+  </w:style>
+  <w:style w:type="paragraph" w:styleId="Heading5">
+    <w:name w:val="heading 5"/>
+    <w:basedOn w:val="Normal"/>
+    <w:next w:val="Normal"/>
+    <w:pPr>
+      <w:keepNext w:val="1"/>
+      <w:keepLines w:val="1"/>
+      <w:pageBreakBefore w:val="0"/>
+      <w:spacing w:after="80" w:before="240" w:lineRule="auto"/>
+    </w:pPr>
+    <w:rPr>
+      <w:color w:val="666666"/>
+      <w:sz w:val="22"/>
+      <w:szCs w:val="22"/>
+    </w:rPr>
+  </w:style>
+  <w:style w:type="paragraph" w:styleId="Heading6">
+    <w:name w:val="heading 6"/>
+    <w:basedOn w:val="Normal"/>
+    <w:next w:val="Normal"/>
+    <w:pPr>
+      <w:keepNext w:val="1"/>
+      <w:keepLines w:val="1"/>
+      <w:pageBreakBefore w:val="0"/>
+      <w:spacing w:after="80" w:before="240" w:lineRule="auto"/>
+    </w:pPr>
+    <w:rPr>
+      <w:i w:val="1"/>
+      <w:color w:val="666666"/>
+      <w:sz w:val="22"/>
+      <w:szCs w:val="22"/>
+    </w:rPr>
+  </w:style>
+  <w:style w:type="paragraph" w:styleId="Title">
+    <w:name w:val="Title"/>
+    <w:basedOn w:val="Normal"/>
+    <w:next w:val="Normal"/>
+    <w:pPr>
+      <w:keepNext w:val="1"/>
+      <w:keepLines w:val="1"/>
+      <w:pageBreakBefore w:val="0"/>
+      <w:spacing w:after="60" w:before="0" w:lineRule="auto"/>
+    </w:pPr>
+    <w:rPr>
+      <w:sz w:val="52"/>
+      <w:szCs w:val="52"/>
+    </w:rPr>
+  </w:style>
+  <w:style w:type="paragraph" w:styleId="Subtitle">
+    <w:name w:val="Subtitle"/>
+    <w:basedOn w:val="Normal"/>
+    <w:next w:val="Normal"/>
+    <w:pPr>
+      <w:keepNext w:val="1"/>
+      <w:keepLines w:val="1"/>
+      <w:pageBreakBefore w:val="0"/>
+      <w:spacing w:after="320" w:before="0" w:lineRule="auto"/>
+    </w:pPr>
+    <w:rPr>
+      <w:rFonts w:ascii="Arial" w:cs="Arial" w:eastAsia="Arial" w:hAnsi="Arial"/>
+      <w:i w:val="0"/>
+      <w:color w:val="666666"/>
+      <w:sz w:val="30"/>
+      <w:szCs w:val="30"/>
+    </w:rPr>
+  </w:style>
+  <w:style w:type="table" w:styleId="Table1">
+    <w:basedOn w:val="TableNormal"/>
+    <w:tblPr>
+      <w:tblStyleRowBandSize w:val="1"/>
+      <w:tblStyleColBandSize w:val="1"/>
+      <w:tblCellMar>
+        <w:top w:w="100.0" w:type="dxa"/>
+        <w:left w:w="100.0" w:type="dxa"/>
+        <w:bottom w:w="100.0" w:type="dxa"/>
+        <w:right w:w="100.0" w:type="dxa"/>
+      </w:tblCellMar>
+    </w:tblPr>
   </w:style>
   <w:style w:type="paragraph" w:styleId="Subtitle">
     <w:name w:val="Subtitle"/>
@@ -3186,4 +3358,19 @@
   </a:objectDefaults>
   <a:extraClrSchemeLst/>
 </a:theme>
+</file>
+
+<file path=customXML/item1.xml><?xml version="1.0" encoding="utf-8"?>
+<go:gDocsCustomXmlDataStorage xmlns:go="http://customooxmlschemas.google.com/" xmlns:r="http://schemas.openxmlformats.org/officeDocument/2006/relationships" uri="GoogleDocsCustomDataVersion2">
+  <go:docsCustomData xmlns:go="http://customooxmlschemas.google.com/" roundtripDataSignature="AMtx7mjlYkopnPpYg+fgiUuZiMJcTNEUCw==">CgMxLjA4AHIhMW9OUk45Wm9pT09pV2pURGtBb0ItSGdObVhoR0JYbTJp</go:docsCustomData>
+</go:gDocsCustomXmlDataStorage>
+</file>
+
+<file path=customXML/itemProps1.xml><?xml version="1.0" encoding="utf-8"?>
+<ds:datastoreItem xmlns:ds="http://schemas.openxmlformats.org/officeDocument/2006/customXml" ds:itemID="{11111111-1234-1234-1234-123412341234}">
+  <ds:schemaRefs>
+    <ds:schemaRef ds:uri="http://schemas.openxmlformats.org/officeDocument/2006/relationships"/>
+    <ds:schemaRef ds:uri="http://customooxmlschemas.google.com/"/>
+  </ds:schemaRefs>
+</ds:datastoreItem>
 </file>